--- a/docs/gdrive/personas.docx
+++ b/docs/gdrive/personas.docx
@@ -260,6 +260,87 @@
       </w:pPr>
       <w:r>
         <w:t xml:space="preserve">Wants to spend as little time managing the installed applications as possible.</w:t>
+      </w:r>
+    </w:p>
+    <w:p>
+      <w:pPr>
+        <w:pStyle w:val="Heading1"/>
+      </w:pPr>
+      <w:bookmarkStart w:id="28" w:name="the-power-user"/>
+      <w:r>
+        <w:t xml:space="preserve">The Power User</w:t>
+      </w:r>
+      <w:bookmarkEnd w:id="28"/>
+    </w:p>
+    <w:p>
+      <w:pPr>
+        <w:pStyle w:val="Heading2"/>
+      </w:pPr>
+      <w:bookmarkStart w:id="29" w:name="characteristics-3"/>
+      <w:r>
+        <w:t xml:space="preserve">Characteristics</w:t>
+      </w:r>
+      <w:bookmarkEnd w:id="29"/>
+    </w:p>
+    <w:p>
+      <w:pPr>
+        <w:numPr>
+          <w:ilvl w:val="0"/>
+          <w:numId w:val="1005"/>
+        </w:numPr>
+        <w:pStyle w:val="Compact"/>
+      </w:pPr>
+      <w:r>
+        <w:t xml:space="preserve">Prefers doing work on the command line wherever possible.</w:t>
+      </w:r>
+    </w:p>
+    <w:p>
+      <w:pPr>
+        <w:numPr>
+          <w:ilvl w:val="0"/>
+          <w:numId w:val="1005"/>
+        </w:numPr>
+        <w:pStyle w:val="Compact"/>
+      </w:pPr>
+      <w:r>
+        <w:t xml:space="preserve">Prefers using the keyboard to control applications.</w:t>
+      </w:r>
+    </w:p>
+    <w:p>
+      <w:pPr>
+        <w:numPr>
+          <w:ilvl w:val="0"/>
+          <w:numId w:val="1005"/>
+        </w:numPr>
+        <w:pStyle w:val="Compact"/>
+      </w:pPr>
+      <w:r>
+        <w:t xml:space="preserve">Some understanding of the mechanics of a linux system.</w:t>
+      </w:r>
+    </w:p>
+    <w:p>
+      <w:pPr>
+        <w:pStyle w:val="Heading2"/>
+      </w:pPr>
+      <w:bookmarkStart w:id="30" w:name="interests-1"/>
+      <w:r>
+        <w:t xml:space="preserve">Interests</w:t>
+      </w:r>
+      <w:bookmarkEnd w:id="30"/>
+    </w:p>
+    <w:p>
+      <w:pPr>
+        <w:numPr>
+          <w:ilvl w:val="0"/>
+          <w:numId w:val="1006"/>
+        </w:numPr>
+        <w:pStyle w:val="Compact"/>
+      </w:pPr>
+      <w:r>
+        <w:t xml:space="preserve">Programs casually.</w:t>
+      </w:r>
+      <w:r>
+        <w:t xml:space="preserve"> </w:t>
       </w:r>
     </w:p>
     <w:sectPr/>
@@ -511,6 +592,12 @@
     <w:abstractNumId w:val="991"/>
   </w:num>
   <w:num w:numId="1004">
+    <w:abstractNumId w:val="991"/>
+  </w:num>
+  <w:num w:numId="1005">
+    <w:abstractNumId w:val="991"/>
+  </w:num>
+  <w:num w:numId="1006">
     <w:abstractNumId w:val="991"/>
   </w:num>
 </w:numbering>
